--- a/src/tests/uat/UAT Test Cases.docx
+++ b/src/tests/uat/UAT Test Cases.docx
@@ -1,6 +1,6 @@
 
 <file path=word/document.xml><?xml version="1.0" encoding="utf-8"?>
-<w:document xmlns:wpc="http://schemas.microsoft.com/office/word/2010/wordprocessingCanvas" xmlns:mc="http://schemas.openxmlformats.org/markup-compatibility/2006" xmlns:o="urn:schemas-microsoft-com:office:office" xmlns:r="http://schemas.openxmlformats.org/officeDocument/2006/relationships" xmlns:m="http://schemas.openxmlformats.org/officeDocument/2006/math" xmlns:v="urn:schemas-microsoft-com:vml" xmlns:wp14="http://schemas.microsoft.com/office/word/2010/wordprocessingDrawing" xmlns:wp="http://schemas.openxmlformats.org/drawingml/2006/wordprocessingDrawing" xmlns:w10="urn:schemas-microsoft-com:office:word" xmlns:w="http://schemas.openxmlformats.org/wordprocessingml/2006/main" xmlns:w14="http://schemas.microsoft.com/office/word/2010/wordml" xmlns:w15="http://schemas.microsoft.com/office/word/2012/wordml" xmlns:wpg="http://schemas.microsoft.com/office/word/2010/wordprocessingGroup" xmlns:wpi="http://schemas.microsoft.com/office/word/2010/wordprocessingInk" xmlns:wne="http://schemas.microsoft.com/office/word/2006/wordml" xmlns:wps="http://schemas.microsoft.com/office/word/2010/wordprocessingShape" mc:Ignorable="w14 w15 wp14">
+<w:document xmlns:wpc="http://schemas.microsoft.com/office/word/2010/wordprocessingCanvas" xmlns:mo="http://schemas.microsoft.com/office/mac/office/2008/main" xmlns:mc="http://schemas.openxmlformats.org/markup-compatibility/2006" xmlns:mv="urn:schemas-microsoft-com:mac:vml" xmlns:o="urn:schemas-microsoft-com:office:office" xmlns:r="http://schemas.openxmlformats.org/officeDocument/2006/relationships" xmlns:m="http://schemas.openxmlformats.org/officeDocument/2006/math" xmlns:v="urn:schemas-microsoft-com:vml" xmlns:wp14="http://schemas.microsoft.com/office/word/2010/wordprocessingDrawing" xmlns:wp="http://schemas.openxmlformats.org/drawingml/2006/wordprocessingDrawing" xmlns:w10="urn:schemas-microsoft-com:office:word" xmlns:w="http://schemas.openxmlformats.org/wordprocessingml/2006/main" xmlns:w14="http://schemas.microsoft.com/office/word/2010/wordml" xmlns:w15="http://schemas.microsoft.com/office/word/2012/wordml" xmlns:wpg="http://schemas.microsoft.com/office/word/2010/wordprocessingGroup" xmlns:wpi="http://schemas.microsoft.com/office/word/2010/wordprocessingInk" xmlns:wne="http://schemas.microsoft.com/office/word/2006/wordml" xmlns:wps="http://schemas.microsoft.com/office/word/2010/wordprocessingShape" mc:Ignorable="w14 w15 wp14">
   <w:body>
     <w:p>
       <w:pPr>
@@ -8,57 +8,45 @@
         <w:spacing w:before="0" w:after="0"/>
         <w:rPr>
           <w:rFonts w:ascii="Arial" w:hAnsi="Arial"/>
-          <w:i/>
           <w:color w:val="0000FF"/>
-          <w:sz w:val="20"/>
+          <w:sz w:val="28"/>
+          <w:szCs w:val="28"/>
         </w:rPr>
       </w:pPr>
       <w:bookmarkStart w:id="0" w:name="_GoBack"/>
       <w:bookmarkEnd w:id="0"/>
+    </w:p>
+    <w:p>
+      <w:pPr>
+        <w:pStyle w:val="bp"/>
+        <w:spacing w:before="0" w:after="0"/>
+        <w:rPr>
+          <w:rFonts w:ascii="Arial" w:hAnsi="Arial"/>
+          <w:b/>
+          <w:color w:val="000000" w:themeColor="text1"/>
+          <w:sz w:val="24"/>
+          <w:szCs w:val="24"/>
+        </w:rPr>
+      </w:pPr>
       <w:r>
         <w:rPr>
           <w:rFonts w:ascii="Arial" w:hAnsi="Arial"/>
-          <w:i/>
-          <w:color w:val="0000FF"/>
-          <w:sz w:val="20"/>
-        </w:rPr>
-        <w:t xml:space="preserve">[The </w:t>
+          <w:b/>
+          <w:color w:val="000000" w:themeColor="text1"/>
+          <w:sz w:val="24"/>
+          <w:szCs w:val="24"/>
+        </w:rPr>
+        <w:t xml:space="preserve">Test Case 01 – </w:t>
       </w:r>
       <w:r>
         <w:rPr>
           <w:rFonts w:ascii="Arial" w:hAnsi="Arial"/>
-          <w:i/>
-          <w:color w:val="0000FF"/>
-          <w:sz w:val="20"/>
-        </w:rPr>
-        <w:t xml:space="preserve">Test Case ID should be unique. In addition, the name of each Test Case </w:t>
-      </w:r>
-      <w:r>
-        <w:rPr>
-          <w:rFonts w:ascii="Arial" w:hAnsi="Arial"/>
-          <w:i/>
-          <w:color w:val="0000FF"/>
-          <w:sz w:val="20"/>
-        </w:rPr>
-        <w:t>should refle</w:t>
-      </w:r>
-      <w:r>
-        <w:rPr>
-          <w:rFonts w:ascii="Arial" w:hAnsi="Arial"/>
-          <w:i/>
-          <w:color w:val="0000FF"/>
-          <w:sz w:val="20"/>
-        </w:rPr>
-        <w:t xml:space="preserve">ct the intent of the test case, ideally expressed as a </w:t>
-      </w:r>
-      <w:r>
-        <w:rPr>
-          <w:rFonts w:ascii="Arial" w:hAnsi="Arial"/>
-          <w:i/>
-          <w:color w:val="0000FF"/>
-          <w:sz w:val="20"/>
-        </w:rPr>
-        <w:t>Boolean condition.]</w:t>
+          <w:b/>
+          <w:color w:val="000000" w:themeColor="text1"/>
+          <w:sz w:val="24"/>
+          <w:szCs w:val="24"/>
+        </w:rPr>
+        <w:t>Borrower Swipes their borrowing card</w:t>
       </w:r>
     </w:p>
     <w:p>
@@ -67,12 +55,541 @@
         <w:spacing w:before="0" w:after="0"/>
         <w:rPr>
           <w:rFonts w:ascii="Arial" w:hAnsi="Arial"/>
+          <w:color w:val="000000" w:themeColor="text1"/>
+          <w:sz w:val="20"/>
+        </w:rPr>
+      </w:pPr>
+      <w:r>
+        <w:rPr>
+          <w:rFonts w:ascii="Arial" w:hAnsi="Arial"/>
+          <w:color w:val="000000" w:themeColor="text1"/>
+          <w:sz w:val="20"/>
+          <w:u w:val="single"/>
+        </w:rPr>
+        <w:t>Description</w:t>
+      </w:r>
+      <w:r>
+        <w:rPr>
+          <w:rFonts w:ascii="Arial" w:hAnsi="Arial"/>
+          <w:color w:val="000000" w:themeColor="text1"/>
+          <w:sz w:val="20"/>
+        </w:rPr>
+        <w:t>:</w:t>
+      </w:r>
+      <w:r>
+        <w:rPr>
+          <w:rFonts w:ascii="Arial" w:hAnsi="Arial"/>
+          <w:color w:val="000000" w:themeColor="text1"/>
+          <w:sz w:val="20"/>
+        </w:rPr>
+        <w:t xml:space="preserve"> User swipes their borrowing card. The system checks the borrowers record, and displays borrower information and loans. </w:t>
+      </w:r>
+    </w:p>
+    <w:p>
+      <w:pPr>
+        <w:pStyle w:val="bp"/>
+        <w:spacing w:before="0" w:after="0"/>
+        <w:rPr>
+          <w:rFonts w:ascii="Arial" w:hAnsi="Arial"/>
+          <w:color w:val="000000" w:themeColor="text1"/>
+          <w:sz w:val="20"/>
+        </w:rPr>
+      </w:pPr>
+      <w:r>
+        <w:rPr>
+          <w:rFonts w:ascii="Arial" w:hAnsi="Arial"/>
+          <w:color w:val="000000" w:themeColor="text1"/>
+          <w:sz w:val="20"/>
+          <w:u w:val="single"/>
+        </w:rPr>
+        <w:t>Pre-conditions</w:t>
+      </w:r>
+      <w:r>
+        <w:rPr>
+          <w:rFonts w:ascii="Arial" w:hAnsi="Arial"/>
+          <w:color w:val="000000" w:themeColor="text1"/>
+          <w:sz w:val="20"/>
+        </w:rPr>
+        <w:t>:</w:t>
+      </w:r>
+      <w:r>
+        <w:rPr>
+          <w:rFonts w:ascii="Arial" w:hAnsi="Arial"/>
+          <w:color w:val="000000" w:themeColor="text1"/>
+          <w:sz w:val="20"/>
+        </w:rPr>
+        <w:t xml:space="preserve"> Valid member exists, and is populated with data.</w:t>
+      </w:r>
+    </w:p>
+    <w:p>
+      <w:pPr>
+        <w:pStyle w:val="bp"/>
+        <w:spacing w:before="0" w:after="0"/>
+        <w:rPr>
+          <w:rFonts w:ascii="Arial" w:hAnsi="Arial"/>
+          <w:color w:val="000000" w:themeColor="text1"/>
+          <w:sz w:val="20"/>
+        </w:rPr>
+      </w:pPr>
+      <w:r>
+        <w:rPr>
+          <w:rFonts w:ascii="Arial" w:hAnsi="Arial"/>
+          <w:color w:val="000000" w:themeColor="text1"/>
+          <w:sz w:val="20"/>
+          <w:u w:val="single"/>
+        </w:rPr>
+        <w:t>Post-conditions</w:t>
+      </w:r>
+      <w:r>
+        <w:rPr>
+          <w:rFonts w:ascii="Arial" w:hAnsi="Arial"/>
+          <w:color w:val="000000" w:themeColor="text1"/>
+          <w:sz w:val="20"/>
+        </w:rPr>
+        <w:t xml:space="preserve">: </w:t>
+      </w:r>
+      <w:r>
+        <w:rPr>
+          <w:rFonts w:ascii="Arial" w:hAnsi="Arial"/>
+          <w:color w:val="000000" w:themeColor="text1"/>
+          <w:sz w:val="20"/>
+        </w:rPr>
+        <w:t xml:space="preserve">UI displays relevant borrower record, book loan, and outstanding fine data. </w:t>
+      </w:r>
+    </w:p>
+    <w:p>
+      <w:pPr>
+        <w:pStyle w:val="bp"/>
+        <w:spacing w:before="0" w:after="0"/>
+        <w:rPr>
+          <w:rFonts w:ascii="Arial" w:hAnsi="Arial"/>
+          <w:color w:val="000000" w:themeColor="text1"/>
+          <w:sz w:val="20"/>
+        </w:rPr>
+      </w:pPr>
+      <w:r>
+        <w:rPr>
+          <w:rFonts w:ascii="Arial" w:hAnsi="Arial"/>
+          <w:color w:val="000000" w:themeColor="text1"/>
+          <w:sz w:val="20"/>
+          <w:u w:val="single"/>
+        </w:rPr>
+        <w:t>Data required</w:t>
+      </w:r>
+      <w:r>
+        <w:rPr>
+          <w:rFonts w:ascii="Arial" w:hAnsi="Arial"/>
+          <w:color w:val="000000" w:themeColor="text1"/>
+          <w:sz w:val="20"/>
+        </w:rPr>
+        <w:t xml:space="preserve">: </w:t>
+      </w:r>
+      <w:r>
+        <w:rPr>
+          <w:rFonts w:ascii="Arial" w:hAnsi="Arial"/>
+          <w:color w:val="000000" w:themeColor="text1"/>
+          <w:sz w:val="20"/>
+        </w:rPr>
+        <w:t>Member ID</w:t>
+      </w:r>
+    </w:p>
+    <w:p>
+      <w:pPr>
+        <w:pStyle w:val="bp"/>
+        <w:spacing w:before="0" w:after="0"/>
+        <w:rPr>
+          <w:rFonts w:ascii="Arial" w:hAnsi="Arial"/>
+          <w:color w:val="000000" w:themeColor="text1"/>
+          <w:sz w:val="20"/>
+        </w:rPr>
+      </w:pPr>
+    </w:p>
+    <w:p>
+      <w:pPr>
+        <w:pStyle w:val="bp"/>
+        <w:spacing w:before="0" w:after="0"/>
+        <w:rPr>
+          <w:rFonts w:ascii="Arial" w:hAnsi="Arial"/>
           <w:b/>
-          <w:color w:val="0000FF"/>
-          <w:sz w:val="28"/>
-          <w:szCs w:val="28"/>
-        </w:rPr>
-      </w:pPr>
+          <w:color w:val="000000"/>
+          <w:sz w:val="24"/>
+          <w:szCs w:val="24"/>
+        </w:rPr>
+      </w:pPr>
+      <w:r>
+        <w:rPr>
+          <w:rFonts w:ascii="Arial" w:hAnsi="Arial"/>
+          <w:b/>
+          <w:color w:val="000000"/>
+          <w:sz w:val="24"/>
+          <w:szCs w:val="24"/>
+        </w:rPr>
+        <w:t>Test Case 02</w:t>
+      </w:r>
+      <w:r>
+        <w:rPr>
+          <w:rFonts w:ascii="Arial" w:hAnsi="Arial"/>
+          <w:b/>
+          <w:color w:val="000000"/>
+          <w:sz w:val="24"/>
+          <w:szCs w:val="24"/>
+        </w:rPr>
+        <w:t xml:space="preserve"> – </w:t>
+      </w:r>
+      <w:r>
+        <w:rPr>
+          <w:rFonts w:ascii="Arial" w:hAnsi="Arial"/>
+          <w:b/>
+          <w:color w:val="000000"/>
+          <w:sz w:val="24"/>
+          <w:szCs w:val="24"/>
+        </w:rPr>
+        <w:t xml:space="preserve">Borrower ID is invalid </w:t>
+      </w:r>
+    </w:p>
+    <w:p>
+      <w:pPr>
+        <w:pStyle w:val="bp"/>
+        <w:spacing w:before="0" w:after="0"/>
+        <w:rPr>
+          <w:rFonts w:ascii="Arial" w:hAnsi="Arial"/>
+          <w:color w:val="000000"/>
+          <w:sz w:val="20"/>
+        </w:rPr>
+      </w:pPr>
+      <w:r>
+        <w:rPr>
+          <w:rFonts w:ascii="Arial" w:hAnsi="Arial"/>
+          <w:color w:val="000000"/>
+          <w:sz w:val="20"/>
+          <w:u w:val="single"/>
+        </w:rPr>
+        <w:t>Description</w:t>
+      </w:r>
+      <w:r>
+        <w:rPr>
+          <w:rFonts w:ascii="Arial" w:hAnsi="Arial"/>
+          <w:color w:val="000000"/>
+          <w:sz w:val="20"/>
+        </w:rPr>
+        <w:t>:</w:t>
+      </w:r>
+      <w:r>
+        <w:rPr>
+          <w:rFonts w:ascii="Arial" w:hAnsi="Arial"/>
+          <w:color w:val="000000"/>
+          <w:sz w:val="20"/>
+        </w:rPr>
+        <w:t xml:space="preserve"> Check to see the system does not enable book borrowing to users that scan the wrong member ID. </w:t>
+      </w:r>
+    </w:p>
+    <w:p>
+      <w:pPr>
+        <w:pStyle w:val="bp"/>
+        <w:spacing w:before="0" w:after="0"/>
+        <w:rPr>
+          <w:rFonts w:ascii="Arial" w:hAnsi="Arial"/>
+          <w:color w:val="000000"/>
+          <w:sz w:val="20"/>
+        </w:rPr>
+      </w:pPr>
+      <w:r>
+        <w:rPr>
+          <w:rFonts w:ascii="Arial" w:hAnsi="Arial"/>
+          <w:color w:val="000000"/>
+          <w:sz w:val="20"/>
+          <w:u w:val="single"/>
+        </w:rPr>
+        <w:t>Pre-conditions</w:t>
+      </w:r>
+      <w:r>
+        <w:rPr>
+          <w:rFonts w:ascii="Arial" w:hAnsi="Arial"/>
+          <w:color w:val="000000"/>
+          <w:sz w:val="20"/>
+        </w:rPr>
+        <w:t>:</w:t>
+      </w:r>
+      <w:r>
+        <w:rPr>
+          <w:rFonts w:ascii="Arial" w:hAnsi="Arial"/>
+          <w:color w:val="000000"/>
+          <w:sz w:val="20"/>
+        </w:rPr>
+        <w:t xml:space="preserve"> State INITIALIZED, “Borrow Books” button pressed.</w:t>
+      </w:r>
+    </w:p>
+    <w:p>
+      <w:pPr>
+        <w:pStyle w:val="bp"/>
+        <w:spacing w:before="0" w:after="0"/>
+        <w:rPr>
+          <w:rFonts w:ascii="Arial" w:hAnsi="Arial"/>
+          <w:color w:val="000000"/>
+          <w:sz w:val="20"/>
+        </w:rPr>
+      </w:pPr>
+      <w:r>
+        <w:rPr>
+          <w:rFonts w:ascii="Arial" w:hAnsi="Arial"/>
+          <w:color w:val="000000"/>
+          <w:sz w:val="20"/>
+          <w:u w:val="single"/>
+        </w:rPr>
+        <w:t>Post-conditions</w:t>
+      </w:r>
+      <w:r>
+        <w:rPr>
+          <w:rFonts w:ascii="Arial" w:hAnsi="Arial"/>
+          <w:color w:val="000000"/>
+          <w:sz w:val="20"/>
+        </w:rPr>
+        <w:t xml:space="preserve">: </w:t>
+      </w:r>
+      <w:r>
+        <w:rPr>
+          <w:rFonts w:ascii="Arial" w:hAnsi="Arial"/>
+          <w:color w:val="000000"/>
+          <w:sz w:val="20"/>
+        </w:rPr>
+        <w:t xml:space="preserve">Valid error message “Member ID not found” displayed. </w:t>
+      </w:r>
+    </w:p>
+    <w:p>
+      <w:pPr>
+        <w:pStyle w:val="bp"/>
+        <w:spacing w:before="0" w:after="0"/>
+        <w:rPr>
+          <w:rFonts w:ascii="Arial" w:hAnsi="Arial"/>
+          <w:color w:val="000000"/>
+          <w:sz w:val="20"/>
+        </w:rPr>
+      </w:pPr>
+      <w:r>
+        <w:rPr>
+          <w:rFonts w:ascii="Arial" w:hAnsi="Arial"/>
+          <w:color w:val="000000"/>
+          <w:sz w:val="20"/>
+          <w:u w:val="single"/>
+        </w:rPr>
+        <w:t>Data required</w:t>
+      </w:r>
+      <w:r>
+        <w:rPr>
+          <w:rFonts w:ascii="Arial" w:hAnsi="Arial"/>
+          <w:color w:val="000000"/>
+          <w:sz w:val="20"/>
+        </w:rPr>
+        <w:t xml:space="preserve">: </w:t>
+      </w:r>
+      <w:r>
+        <w:rPr>
+          <w:rFonts w:ascii="Arial" w:hAnsi="Arial"/>
+          <w:color w:val="000000"/>
+          <w:sz w:val="20"/>
+        </w:rPr>
+        <w:t>None.</w:t>
+      </w:r>
+    </w:p>
+    <w:p>
+      <w:pPr>
+        <w:pStyle w:val="bp"/>
+        <w:spacing w:before="0" w:after="0"/>
+        <w:rPr>
+          <w:rFonts w:ascii="Arial" w:hAnsi="Arial"/>
+          <w:b/>
+          <w:color w:val="000000" w:themeColor="text1"/>
+          <w:sz w:val="24"/>
+          <w:szCs w:val="24"/>
+        </w:rPr>
+      </w:pPr>
+    </w:p>
+    <w:p>
+      <w:pPr>
+        <w:pStyle w:val="bp"/>
+        <w:spacing w:before="0" w:after="0"/>
+        <w:rPr>
+          <w:rFonts w:ascii="Arial" w:hAnsi="Arial"/>
+          <w:b/>
+          <w:color w:val="000000"/>
+          <w:sz w:val="24"/>
+          <w:szCs w:val="24"/>
+        </w:rPr>
+      </w:pPr>
+      <w:r>
+        <w:rPr>
+          <w:rFonts w:ascii="Arial" w:hAnsi="Arial"/>
+          <w:b/>
+          <w:color w:val="000000"/>
+          <w:sz w:val="24"/>
+          <w:szCs w:val="24"/>
+        </w:rPr>
+        <w:t>Test Case 03</w:t>
+      </w:r>
+      <w:r>
+        <w:rPr>
+          <w:rFonts w:ascii="Arial" w:hAnsi="Arial"/>
+          <w:b/>
+          <w:color w:val="000000"/>
+          <w:sz w:val="24"/>
+          <w:szCs w:val="24"/>
+        </w:rPr>
+        <w:t xml:space="preserve"> – </w:t>
+      </w:r>
+      <w:r>
+        <w:rPr>
+          <w:rFonts w:ascii="Arial" w:hAnsi="Arial"/>
+          <w:b/>
+          <w:color w:val="000000"/>
+          <w:sz w:val="24"/>
+          <w:szCs w:val="24"/>
+        </w:rPr>
+        <w:t>Member borrows book</w:t>
+      </w:r>
+    </w:p>
+    <w:p>
+      <w:pPr>
+        <w:pStyle w:val="bp"/>
+        <w:spacing w:before="0" w:after="0"/>
+        <w:rPr>
+          <w:rFonts w:ascii="Arial" w:hAnsi="Arial"/>
+          <w:color w:val="000000"/>
+          <w:sz w:val="20"/>
+        </w:rPr>
+      </w:pPr>
+      <w:r>
+        <w:rPr>
+          <w:rFonts w:ascii="Arial" w:hAnsi="Arial"/>
+          <w:color w:val="000000"/>
+          <w:sz w:val="20"/>
+          <w:u w:val="single"/>
+        </w:rPr>
+        <w:t>Description</w:t>
+      </w:r>
+      <w:r>
+        <w:rPr>
+          <w:rFonts w:ascii="Arial" w:hAnsi="Arial"/>
+          <w:color w:val="000000"/>
+          <w:sz w:val="20"/>
+        </w:rPr>
+        <w:t>:</w:t>
+      </w:r>
+      <w:r>
+        <w:rPr>
+          <w:rFonts w:ascii="Arial" w:hAnsi="Arial"/>
+          <w:color w:val="000000"/>
+          <w:sz w:val="20"/>
+        </w:rPr>
+        <w:t xml:space="preserve"> Member ID is swiped and no outstanding fines or overdue loans are present, which enables the book scanner that allows the borrower to borrow more books, by scanning the book ID. </w:t>
+      </w:r>
+    </w:p>
+    <w:p>
+      <w:pPr>
+        <w:pStyle w:val="bp"/>
+        <w:spacing w:before="0" w:after="0"/>
+        <w:rPr>
+          <w:rFonts w:ascii="Arial" w:hAnsi="Arial"/>
+          <w:color w:val="000000"/>
+          <w:sz w:val="20"/>
+        </w:rPr>
+      </w:pPr>
+      <w:r>
+        <w:rPr>
+          <w:rFonts w:ascii="Arial" w:hAnsi="Arial"/>
+          <w:color w:val="000000"/>
+          <w:sz w:val="20"/>
+          <w:u w:val="single"/>
+        </w:rPr>
+        <w:t>Pre-conditions</w:t>
+      </w:r>
+      <w:r>
+        <w:rPr>
+          <w:rFonts w:ascii="Arial" w:hAnsi="Arial"/>
+          <w:color w:val="000000"/>
+          <w:sz w:val="20"/>
+        </w:rPr>
+        <w:t>:</w:t>
+      </w:r>
+      <w:r>
+        <w:rPr>
+          <w:rFonts w:ascii="Arial" w:hAnsi="Arial"/>
+          <w:color w:val="000000"/>
+          <w:sz w:val="20"/>
+        </w:rPr>
+        <w:t xml:space="preserve"> No outstanding fines, no overdue loans, valid member ID. </w:t>
+      </w:r>
+    </w:p>
+    <w:p>
+      <w:pPr>
+        <w:pStyle w:val="bp"/>
+        <w:spacing w:before="0" w:after="0"/>
+        <w:rPr>
+          <w:rFonts w:ascii="Arial" w:hAnsi="Arial"/>
+          <w:color w:val="000000"/>
+          <w:sz w:val="20"/>
+        </w:rPr>
+      </w:pPr>
+      <w:r>
+        <w:rPr>
+          <w:rFonts w:ascii="Arial" w:hAnsi="Arial"/>
+          <w:color w:val="000000"/>
+          <w:sz w:val="20"/>
+          <w:u w:val="single"/>
+        </w:rPr>
+        <w:t>Post-conditions</w:t>
+      </w:r>
+      <w:r>
+        <w:rPr>
+          <w:rFonts w:ascii="Arial" w:hAnsi="Arial"/>
+          <w:color w:val="000000"/>
+          <w:sz w:val="20"/>
+        </w:rPr>
+        <w:t xml:space="preserve">: </w:t>
+      </w:r>
+      <w:r>
+        <w:rPr>
+          <w:rFonts w:ascii="Arial" w:hAnsi="Arial"/>
+          <w:color w:val="000000"/>
+          <w:sz w:val="20"/>
+        </w:rPr>
+        <w:t>SCANNING_BOOKS state enabled.</w:t>
+      </w:r>
+    </w:p>
+    <w:p>
+      <w:pPr>
+        <w:pStyle w:val="bp"/>
+        <w:spacing w:before="0" w:after="0"/>
+        <w:rPr>
+          <w:rFonts w:ascii="Arial" w:hAnsi="Arial"/>
+          <w:color w:val="000000"/>
+          <w:sz w:val="20"/>
+        </w:rPr>
+      </w:pPr>
+      <w:r>
+        <w:rPr>
+          <w:rFonts w:ascii="Arial" w:hAnsi="Arial"/>
+          <w:color w:val="000000"/>
+          <w:sz w:val="20"/>
+          <w:u w:val="single"/>
+        </w:rPr>
+        <w:t>Data required</w:t>
+      </w:r>
+      <w:r>
+        <w:rPr>
+          <w:rFonts w:ascii="Arial" w:hAnsi="Arial"/>
+          <w:color w:val="000000"/>
+          <w:sz w:val="20"/>
+        </w:rPr>
+        <w:t xml:space="preserve">: </w:t>
+      </w:r>
+      <w:r>
+        <w:rPr>
+          <w:rFonts w:ascii="Arial" w:hAnsi="Arial"/>
+          <w:color w:val="000000"/>
+          <w:sz w:val="20"/>
+        </w:rPr>
+        <w:t>Member ID, Book ID</w:t>
+      </w:r>
     </w:p>
     <w:p>
       <w:pPr>
@@ -86,233 +603,6 @@
           <w:szCs w:val="24"/>
         </w:rPr>
       </w:pPr>
-      <w:r>
-        <w:rPr>
-          <w:rFonts w:ascii="Arial" w:hAnsi="Arial"/>
-          <w:b/>
-          <w:color w:val="0000FF"/>
-          <w:sz w:val="24"/>
-          <w:szCs w:val="24"/>
-        </w:rPr>
-        <w:t>&lt;Test Case ID&gt;</w:t>
-      </w:r>
-      <w:r>
-        <w:rPr>
-          <w:rFonts w:ascii="Arial" w:hAnsi="Arial"/>
-          <w:b/>
-          <w:sz w:val="24"/>
-          <w:szCs w:val="24"/>
-        </w:rPr>
-        <w:t xml:space="preserve"> - </w:t>
-      </w:r>
-      <w:r>
-        <w:rPr>
-          <w:rFonts w:ascii="Arial" w:hAnsi="Arial"/>
-          <w:b/>
-          <w:color w:val="0000FF"/>
-          <w:sz w:val="24"/>
-          <w:szCs w:val="24"/>
-        </w:rPr>
-        <w:t>&lt;Test Case Name&gt;</w:t>
-      </w:r>
-      <w:r>
-        <w:rPr>
-          <w:rFonts w:ascii="Arial" w:hAnsi="Arial"/>
-          <w:b/>
-          <w:sz w:val="24"/>
-          <w:szCs w:val="24"/>
-        </w:rPr>
-        <w:t>:</w:t>
-      </w:r>
-    </w:p>
-    <w:p>
-      <w:pPr>
-        <w:pStyle w:val="bp"/>
-        <w:spacing w:before="0" w:after="0"/>
-        <w:rPr>
-          <w:rFonts w:ascii="Arial" w:hAnsi="Arial"/>
-          <w:sz w:val="20"/>
-        </w:rPr>
-      </w:pPr>
-      <w:r>
-        <w:rPr>
-          <w:rFonts w:ascii="Arial" w:hAnsi="Arial"/>
-          <w:sz w:val="20"/>
-          <w:u w:val="single"/>
-        </w:rPr>
-        <w:t>Description</w:t>
-      </w:r>
-      <w:r>
-        <w:rPr>
-          <w:rFonts w:ascii="Arial" w:hAnsi="Arial"/>
-          <w:sz w:val="20"/>
-        </w:rPr>
-        <w:t xml:space="preserve">: </w:t>
-      </w:r>
-      <w:r>
-        <w:rPr>
-          <w:rFonts w:ascii="Arial" w:hAnsi="Arial"/>
-          <w:color w:val="0000FF"/>
-          <w:sz w:val="20"/>
-        </w:rPr>
-        <w:t>[Describe the logical condition that the Test Case evaluates. Include the expected result.]</w:t>
-      </w:r>
-    </w:p>
-    <w:p>
-      <w:pPr>
-        <w:pStyle w:val="bp"/>
-        <w:spacing w:before="0" w:after="0"/>
-        <w:rPr>
-          <w:rFonts w:ascii="Arial" w:hAnsi="Arial"/>
-          <w:sz w:val="20"/>
-        </w:rPr>
-      </w:pPr>
-      <w:r>
-        <w:rPr>
-          <w:rFonts w:ascii="Arial" w:hAnsi="Arial"/>
-          <w:sz w:val="20"/>
-          <w:u w:val="single"/>
-        </w:rPr>
-        <w:t>Pre-conditions</w:t>
-      </w:r>
-      <w:r>
-        <w:rPr>
-          <w:rFonts w:ascii="Arial" w:hAnsi="Arial"/>
-          <w:sz w:val="20"/>
-        </w:rPr>
-        <w:t xml:space="preserve">: </w:t>
-      </w:r>
-      <w:r>
-        <w:rPr>
-          <w:rFonts w:ascii="Arial" w:hAnsi="Arial"/>
-          <w:color w:val="0000FF"/>
-          <w:sz w:val="20"/>
-        </w:rPr>
-        <w:t>[List conditions that must be true before this Test Case can start.]</w:t>
-      </w:r>
-    </w:p>
-    <w:p>
-      <w:pPr>
-        <w:pStyle w:val="bp"/>
-        <w:spacing w:before="0" w:after="0"/>
-        <w:rPr>
-          <w:rFonts w:ascii="Arial" w:hAnsi="Arial"/>
-          <w:sz w:val="20"/>
-        </w:rPr>
-      </w:pPr>
-      <w:r>
-        <w:rPr>
-          <w:rFonts w:ascii="Arial" w:hAnsi="Arial"/>
-          <w:sz w:val="20"/>
-          <w:u w:val="single"/>
-        </w:rPr>
-        <w:t>Post-conditions</w:t>
-      </w:r>
-      <w:r>
-        <w:rPr>
-          <w:rFonts w:ascii="Arial" w:hAnsi="Arial"/>
-          <w:sz w:val="20"/>
-        </w:rPr>
-        <w:t xml:space="preserve">: </w:t>
-      </w:r>
-      <w:r>
-        <w:rPr>
-          <w:rFonts w:ascii="Arial" w:hAnsi="Arial"/>
-          <w:color w:val="0000FF"/>
-          <w:sz w:val="20"/>
-        </w:rPr>
-        <w:t>[List conditions that should be true when this Test Case ends.]</w:t>
-      </w:r>
-    </w:p>
-    <w:p>
-      <w:pPr>
-        <w:pStyle w:val="bp"/>
-        <w:spacing w:before="0" w:after="0"/>
-        <w:rPr>
-          <w:rFonts w:ascii="Arial" w:hAnsi="Arial"/>
-          <w:sz w:val="20"/>
-        </w:rPr>
-      </w:pPr>
-      <w:r>
-        <w:rPr>
-          <w:rFonts w:ascii="Arial" w:hAnsi="Arial"/>
-          <w:sz w:val="20"/>
-          <w:u w:val="single"/>
-        </w:rPr>
-        <w:t>Data required</w:t>
-      </w:r>
-      <w:r>
-        <w:rPr>
-          <w:rFonts w:ascii="Arial" w:hAnsi="Arial"/>
-          <w:sz w:val="20"/>
-        </w:rPr>
-        <w:t xml:space="preserve">: </w:t>
-      </w:r>
-      <w:r>
-        <w:rPr>
-          <w:rFonts w:ascii="Arial" w:hAnsi="Arial"/>
-          <w:color w:val="0000FF"/>
-          <w:sz w:val="20"/>
-        </w:rPr>
-        <w:t>[Identify the type of data required for this Test Case.]</w:t>
-      </w:r>
-    </w:p>
-    <w:p>
-      <w:pPr>
-        <w:pStyle w:val="bp"/>
-        <w:spacing w:before="0" w:after="0"/>
-        <w:rPr>
-          <w:rFonts w:ascii="Arial" w:hAnsi="Arial"/>
-          <w:color w:val="0000FF"/>
-          <w:sz w:val="28"/>
-          <w:szCs w:val="28"/>
-        </w:rPr>
-      </w:pPr>
-    </w:p>
-    <w:p>
-      <w:pPr>
-        <w:pStyle w:val="bp"/>
-        <w:spacing w:before="0" w:after="0"/>
-        <w:rPr>
-          <w:rFonts w:ascii="Arial" w:hAnsi="Arial"/>
-          <w:b/>
-          <w:color w:val="0000FF"/>
-          <w:sz w:val="24"/>
-          <w:szCs w:val="24"/>
-        </w:rPr>
-      </w:pPr>
-      <w:r>
-        <w:rPr>
-          <w:rFonts w:ascii="Arial" w:hAnsi="Arial"/>
-          <w:b/>
-          <w:color w:val="0000FF"/>
-          <w:sz w:val="24"/>
-          <w:szCs w:val="24"/>
-        </w:rPr>
-        <w:t>[</w:t>
-      </w:r>
-      <w:proofErr w:type="gramStart"/>
-      <w:r>
-        <w:rPr>
-          <w:rFonts w:ascii="Arial" w:hAnsi="Arial"/>
-          <w:b/>
-          <w:color w:val="0000FF"/>
-          <w:sz w:val="24"/>
-          <w:szCs w:val="24"/>
-        </w:rPr>
-        <w:t>repeat</w:t>
-      </w:r>
-      <w:proofErr w:type="gramEnd"/>
-      <w:r>
-        <w:rPr>
-          <w:rFonts w:ascii="Arial" w:hAnsi="Arial"/>
-          <w:b/>
-          <w:color w:val="0000FF"/>
-          <w:sz w:val="24"/>
-          <w:szCs w:val="24"/>
-        </w:rPr>
-        <w:t xml:space="preserve"> as needed]</w:t>
-      </w:r>
     </w:p>
     <w:sectPr>
       <w:headerReference w:type="default" r:id="rId7"/>
@@ -329,7 +619,7 @@
 </file>
 
 <file path=word/endnotes.xml><?xml version="1.0" encoding="utf-8"?>
-<w:endnotes xmlns:wpc="http://schemas.microsoft.com/office/word/2010/wordprocessingCanvas" xmlns:mc="http://schemas.openxmlformats.org/markup-compatibility/2006" xmlns:o="urn:schemas-microsoft-com:office:office" xmlns:r="http://schemas.openxmlformats.org/officeDocument/2006/relationships" xmlns:m="http://schemas.openxmlformats.org/officeDocument/2006/math" xmlns:v="urn:schemas-microsoft-com:vml" xmlns:wp14="http://schemas.microsoft.com/office/word/2010/wordprocessingDrawing" xmlns:wp="http://schemas.openxmlformats.org/drawingml/2006/wordprocessingDrawing" xmlns:w10="urn:schemas-microsoft-com:office:word" xmlns:w="http://schemas.openxmlformats.org/wordprocessingml/2006/main" xmlns:w14="http://schemas.microsoft.com/office/word/2010/wordml" xmlns:w15="http://schemas.microsoft.com/office/word/2012/wordml" xmlns:wpg="http://schemas.microsoft.com/office/word/2010/wordprocessingGroup" xmlns:wpi="http://schemas.microsoft.com/office/word/2010/wordprocessingInk" xmlns:wne="http://schemas.microsoft.com/office/word/2006/wordml" xmlns:wps="http://schemas.microsoft.com/office/word/2010/wordprocessingShape" mc:Ignorable="w14 w15 wp14">
+<w:endnotes xmlns:wpc="http://schemas.microsoft.com/office/word/2010/wordprocessingCanvas" xmlns:mo="http://schemas.microsoft.com/office/mac/office/2008/main" xmlns:mc="http://schemas.openxmlformats.org/markup-compatibility/2006" xmlns:mv="urn:schemas-microsoft-com:mac:vml" xmlns:o="urn:schemas-microsoft-com:office:office" xmlns:r="http://schemas.openxmlformats.org/officeDocument/2006/relationships" xmlns:m="http://schemas.openxmlformats.org/officeDocument/2006/math" xmlns:v="urn:schemas-microsoft-com:vml" xmlns:wp14="http://schemas.microsoft.com/office/word/2010/wordprocessingDrawing" xmlns:wp="http://schemas.openxmlformats.org/drawingml/2006/wordprocessingDrawing" xmlns:w10="urn:schemas-microsoft-com:office:word" xmlns:w="http://schemas.openxmlformats.org/wordprocessingml/2006/main" xmlns:w14="http://schemas.microsoft.com/office/word/2010/wordml" xmlns:w15="http://schemas.microsoft.com/office/word/2012/wordml" xmlns:wpg="http://schemas.microsoft.com/office/word/2010/wordprocessingGroup" xmlns:wpi="http://schemas.microsoft.com/office/word/2010/wordprocessingInk" xmlns:wne="http://schemas.microsoft.com/office/word/2006/wordml" xmlns:wps="http://schemas.microsoft.com/office/word/2010/wordprocessingShape" mc:Ignorable="w14 w15 wp14">
   <w:endnote w:type="separator" w:id="-1">
     <w:p>
       <w:r>
@@ -348,7 +638,7 @@
 </file>
 
 <file path=word/footer1.xml><?xml version="1.0" encoding="utf-8"?>
-<w:ftr xmlns:wpc="http://schemas.microsoft.com/office/word/2010/wordprocessingCanvas" xmlns:mc="http://schemas.openxmlformats.org/markup-compatibility/2006" xmlns:o="urn:schemas-microsoft-com:office:office" xmlns:r="http://schemas.openxmlformats.org/officeDocument/2006/relationships" xmlns:m="http://schemas.openxmlformats.org/officeDocument/2006/math" xmlns:v="urn:schemas-microsoft-com:vml" xmlns:wp14="http://schemas.microsoft.com/office/word/2010/wordprocessingDrawing" xmlns:wp="http://schemas.openxmlformats.org/drawingml/2006/wordprocessingDrawing" xmlns:w10="urn:schemas-microsoft-com:office:word" xmlns:w="http://schemas.openxmlformats.org/wordprocessingml/2006/main" xmlns:w14="http://schemas.microsoft.com/office/word/2010/wordml" xmlns:w15="http://schemas.microsoft.com/office/word/2012/wordml" xmlns:wpg="http://schemas.microsoft.com/office/word/2010/wordprocessingGroup" xmlns:wpi="http://schemas.microsoft.com/office/word/2010/wordprocessingInk" xmlns:wne="http://schemas.microsoft.com/office/word/2006/wordml" xmlns:wps="http://schemas.microsoft.com/office/word/2010/wordprocessingShape" mc:Ignorable="w14 w15 wp14">
+<w:ftr xmlns:wpc="http://schemas.microsoft.com/office/word/2010/wordprocessingCanvas" xmlns:mo="http://schemas.microsoft.com/office/mac/office/2008/main" xmlns:mc="http://schemas.openxmlformats.org/markup-compatibility/2006" xmlns:mv="urn:schemas-microsoft-com:mac:vml" xmlns:o="urn:schemas-microsoft-com:office:office" xmlns:r="http://schemas.openxmlformats.org/officeDocument/2006/relationships" xmlns:m="http://schemas.openxmlformats.org/officeDocument/2006/math" xmlns:v="urn:schemas-microsoft-com:vml" xmlns:wp14="http://schemas.microsoft.com/office/word/2010/wordprocessingDrawing" xmlns:wp="http://schemas.openxmlformats.org/drawingml/2006/wordprocessingDrawing" xmlns:w10="urn:schemas-microsoft-com:office:word" xmlns:w="http://schemas.openxmlformats.org/wordprocessingml/2006/main" xmlns:w14="http://schemas.microsoft.com/office/word/2010/wordml" xmlns:w15="http://schemas.microsoft.com/office/word/2012/wordml" xmlns:wpg="http://schemas.microsoft.com/office/word/2010/wordprocessingGroup" xmlns:wpi="http://schemas.microsoft.com/office/word/2010/wordprocessingInk" xmlns:wne="http://schemas.microsoft.com/office/word/2006/wordml" xmlns:wps="http://schemas.microsoft.com/office/word/2010/wordprocessingShape" mc:Ignorable="w14 w15 wp14">
   <w:p>
     <w:pPr>
       <w:pStyle w:val="Footer"/>
@@ -386,7 +676,7 @@
 </file>
 
 <file path=word/footer2.xml><?xml version="1.0" encoding="utf-8"?>
-<w:ftr xmlns:wpc="http://schemas.microsoft.com/office/word/2010/wordprocessingCanvas" xmlns:mc="http://schemas.openxmlformats.org/markup-compatibility/2006" xmlns:o="urn:schemas-microsoft-com:office:office" xmlns:r="http://schemas.openxmlformats.org/officeDocument/2006/relationships" xmlns:m="http://schemas.openxmlformats.org/officeDocument/2006/math" xmlns:v="urn:schemas-microsoft-com:vml" xmlns:wp14="http://schemas.microsoft.com/office/word/2010/wordprocessingDrawing" xmlns:wp="http://schemas.openxmlformats.org/drawingml/2006/wordprocessingDrawing" xmlns:w10="urn:schemas-microsoft-com:office:word" xmlns:w="http://schemas.openxmlformats.org/wordprocessingml/2006/main" xmlns:w14="http://schemas.microsoft.com/office/word/2010/wordml" xmlns:w15="http://schemas.microsoft.com/office/word/2012/wordml" xmlns:wpg="http://schemas.microsoft.com/office/word/2010/wordprocessingGroup" xmlns:wpi="http://schemas.microsoft.com/office/word/2010/wordprocessingInk" xmlns:wne="http://schemas.microsoft.com/office/word/2006/wordml" xmlns:wps="http://schemas.microsoft.com/office/word/2010/wordprocessingShape" mc:Ignorable="w14 w15 wp14">
+<w:ftr xmlns:wpc="http://schemas.microsoft.com/office/word/2010/wordprocessingCanvas" xmlns:mo="http://schemas.microsoft.com/office/mac/office/2008/main" xmlns:mc="http://schemas.openxmlformats.org/markup-compatibility/2006" xmlns:mv="urn:schemas-microsoft-com:mac:vml" xmlns:o="urn:schemas-microsoft-com:office:office" xmlns:r="http://schemas.openxmlformats.org/officeDocument/2006/relationships" xmlns:m="http://schemas.openxmlformats.org/officeDocument/2006/math" xmlns:v="urn:schemas-microsoft-com:vml" xmlns:wp14="http://schemas.microsoft.com/office/word/2010/wordprocessingDrawing" xmlns:wp="http://schemas.openxmlformats.org/drawingml/2006/wordprocessingDrawing" xmlns:w10="urn:schemas-microsoft-com:office:word" xmlns:w="http://schemas.openxmlformats.org/wordprocessingml/2006/main" xmlns:w14="http://schemas.microsoft.com/office/word/2010/wordml" xmlns:w15="http://schemas.microsoft.com/office/word/2012/wordml" xmlns:wpg="http://schemas.microsoft.com/office/word/2010/wordprocessingGroup" xmlns:wpi="http://schemas.microsoft.com/office/word/2010/wordprocessingInk" xmlns:wne="http://schemas.microsoft.com/office/word/2006/wordml" xmlns:wps="http://schemas.microsoft.com/office/word/2010/wordprocessingShape" mc:Ignorable="w14 w15 wp14">
   <w:p>
     <w:pPr>
       <w:jc w:val="right"/>
@@ -473,7 +763,7 @@
 </file>
 
 <file path=word/footnotes.xml><?xml version="1.0" encoding="utf-8"?>
-<w:footnotes xmlns:wpc="http://schemas.microsoft.com/office/word/2010/wordprocessingCanvas" xmlns:mc="http://schemas.openxmlformats.org/markup-compatibility/2006" xmlns:o="urn:schemas-microsoft-com:office:office" xmlns:r="http://schemas.openxmlformats.org/officeDocument/2006/relationships" xmlns:m="http://schemas.openxmlformats.org/officeDocument/2006/math" xmlns:v="urn:schemas-microsoft-com:vml" xmlns:wp14="http://schemas.microsoft.com/office/word/2010/wordprocessingDrawing" xmlns:wp="http://schemas.openxmlformats.org/drawingml/2006/wordprocessingDrawing" xmlns:w10="urn:schemas-microsoft-com:office:word" xmlns:w="http://schemas.openxmlformats.org/wordprocessingml/2006/main" xmlns:w14="http://schemas.microsoft.com/office/word/2010/wordml" xmlns:w15="http://schemas.microsoft.com/office/word/2012/wordml" xmlns:wpg="http://schemas.microsoft.com/office/word/2010/wordprocessingGroup" xmlns:wpi="http://schemas.microsoft.com/office/word/2010/wordprocessingInk" xmlns:wne="http://schemas.microsoft.com/office/word/2006/wordml" xmlns:wps="http://schemas.microsoft.com/office/word/2010/wordprocessingShape" mc:Ignorable="w14 w15 wp14">
+<w:footnotes xmlns:wpc="http://schemas.microsoft.com/office/word/2010/wordprocessingCanvas" xmlns:mo="http://schemas.microsoft.com/office/mac/office/2008/main" xmlns:mc="http://schemas.openxmlformats.org/markup-compatibility/2006" xmlns:mv="urn:schemas-microsoft-com:mac:vml" xmlns:o="urn:schemas-microsoft-com:office:office" xmlns:r="http://schemas.openxmlformats.org/officeDocument/2006/relationships" xmlns:m="http://schemas.openxmlformats.org/officeDocument/2006/math" xmlns:v="urn:schemas-microsoft-com:vml" xmlns:wp14="http://schemas.microsoft.com/office/word/2010/wordprocessingDrawing" xmlns:wp="http://schemas.openxmlformats.org/drawingml/2006/wordprocessingDrawing" xmlns:w10="urn:schemas-microsoft-com:office:word" xmlns:w="http://schemas.openxmlformats.org/wordprocessingml/2006/main" xmlns:w14="http://schemas.microsoft.com/office/word/2010/wordml" xmlns:w15="http://schemas.microsoft.com/office/word/2012/wordml" xmlns:wpg="http://schemas.microsoft.com/office/word/2010/wordprocessingGroup" xmlns:wpi="http://schemas.microsoft.com/office/word/2010/wordprocessingInk" xmlns:wne="http://schemas.microsoft.com/office/word/2006/wordml" xmlns:wps="http://schemas.microsoft.com/office/word/2010/wordprocessingShape" mc:Ignorable="w14 w15 wp14">
   <w:footnote w:type="separator" w:id="-1">
     <w:p>
       <w:r>
@@ -492,7 +782,7 @@
 </file>
 
 <file path=word/header1.xml><?xml version="1.0" encoding="utf-8"?>
-<w:hdr xmlns:wpc="http://schemas.microsoft.com/office/word/2010/wordprocessingCanvas" xmlns:mc="http://schemas.openxmlformats.org/markup-compatibility/2006" xmlns:o="urn:schemas-microsoft-com:office:office" xmlns:r="http://schemas.openxmlformats.org/officeDocument/2006/relationships" xmlns:m="http://schemas.openxmlformats.org/officeDocument/2006/math" xmlns:v="urn:schemas-microsoft-com:vml" xmlns:wp14="http://schemas.microsoft.com/office/word/2010/wordprocessingDrawing" xmlns:wp="http://schemas.openxmlformats.org/drawingml/2006/wordprocessingDrawing" xmlns:w10="urn:schemas-microsoft-com:office:word" xmlns:w="http://schemas.openxmlformats.org/wordprocessingml/2006/main" xmlns:w14="http://schemas.microsoft.com/office/word/2010/wordml" xmlns:w15="http://schemas.microsoft.com/office/word/2012/wordml" xmlns:wpg="http://schemas.microsoft.com/office/word/2010/wordprocessingGroup" xmlns:wpi="http://schemas.microsoft.com/office/word/2010/wordprocessingInk" xmlns:wne="http://schemas.microsoft.com/office/word/2006/wordml" xmlns:wps="http://schemas.microsoft.com/office/word/2010/wordprocessingShape" mc:Ignorable="w14 w15 wp14">
+<w:hdr xmlns:wpc="http://schemas.microsoft.com/office/word/2010/wordprocessingCanvas" xmlns:mo="http://schemas.microsoft.com/office/mac/office/2008/main" xmlns:mc="http://schemas.openxmlformats.org/markup-compatibility/2006" xmlns:mv="urn:schemas-microsoft-com:mac:vml" xmlns:o="urn:schemas-microsoft-com:office:office" xmlns:r="http://schemas.openxmlformats.org/officeDocument/2006/relationships" xmlns:m="http://schemas.openxmlformats.org/officeDocument/2006/math" xmlns:v="urn:schemas-microsoft-com:vml" xmlns:wp14="http://schemas.microsoft.com/office/word/2010/wordprocessingDrawing" xmlns:wp="http://schemas.openxmlformats.org/drawingml/2006/wordprocessingDrawing" xmlns:w10="urn:schemas-microsoft-com:office:word" xmlns:w="http://schemas.openxmlformats.org/wordprocessingml/2006/main" xmlns:w14="http://schemas.microsoft.com/office/word/2010/wordml" xmlns:w15="http://schemas.microsoft.com/office/word/2012/wordml" xmlns:wpg="http://schemas.microsoft.com/office/word/2010/wordprocessingGroup" xmlns:wpi="http://schemas.microsoft.com/office/word/2010/wordprocessingInk" xmlns:wne="http://schemas.microsoft.com/office/word/2006/wordml" xmlns:wps="http://schemas.microsoft.com/office/word/2010/wordprocessingShape" mc:Ignorable="w14 w15 wp14">
   <w:p>
     <w:pPr>
       <w:pStyle w:val="Header"/>
@@ -506,65 +796,13 @@
         <w:sz w:val="28"/>
       </w:rPr>
     </w:pPr>
-    <w:r>
-      <w:rPr>
-        <w:b/>
-        <w:sz w:val="28"/>
-      </w:rPr>
-      <w:t>&lt;</w:t>
-    </w:r>
-    <w:proofErr w:type="gramStart"/>
-    <w:r>
-      <w:rPr>
-        <w:b/>
-        <w:sz w:val="28"/>
-      </w:rPr>
-      <w:t>project</w:t>
-    </w:r>
-    <w:proofErr w:type="gramEnd"/>
-    <w:r>
-      <w:rPr>
-        <w:b/>
-        <w:sz w:val="28"/>
-      </w:rPr>
-      <w:t xml:space="preserve">&gt; </w:t>
-    </w:r>
-    <w:r>
-      <w:rPr>
-        <w:b/>
-        <w:sz w:val="28"/>
-      </w:rPr>
-      <w:t>Test Case</w:t>
-    </w:r>
-    <w:r>
-      <w:rPr>
-        <w:b/>
-        <w:sz w:val="28"/>
-      </w:rPr>
-      <w:t>s: &lt;</w:t>
-    </w:r>
-    <w:r>
-      <w:rPr>
-        <w:b/>
-        <w:i/>
-        <w:sz w:val="28"/>
-      </w:rPr>
-      <w:t>optional</w:t>
-    </w:r>
-    <w:r>
-      <w:rPr>
-        <w:b/>
-        <w:sz w:val="28"/>
-      </w:rPr>
-      <w:t>: use-case name&gt;</w:t>
-    </w:r>
   </w:p>
 </w:hdr>
 </file>
 
 <file path=word/numbering.xml><?xml version="1.0" encoding="utf-8"?>
-<w:numbering xmlns:wpc="http://schemas.microsoft.com/office/word/2010/wordprocessingCanvas" xmlns:mc="http://schemas.openxmlformats.org/markup-compatibility/2006" xmlns:o="urn:schemas-microsoft-com:office:office" xmlns:r="http://schemas.openxmlformats.org/officeDocument/2006/relationships" xmlns:m="http://schemas.openxmlformats.org/officeDocument/2006/math" xmlns:v="urn:schemas-microsoft-com:vml" xmlns:wp14="http://schemas.microsoft.com/office/word/2010/wordprocessingDrawing" xmlns:wp="http://schemas.openxmlformats.org/drawingml/2006/wordprocessingDrawing" xmlns:w10="urn:schemas-microsoft-com:office:word" xmlns:w="http://schemas.openxmlformats.org/wordprocessingml/2006/main" xmlns:w14="http://schemas.microsoft.com/office/word/2010/wordml" xmlns:w15="http://schemas.microsoft.com/office/word/2012/wordml" xmlns:wpg="http://schemas.microsoft.com/office/word/2010/wordprocessingGroup" xmlns:wpi="http://schemas.microsoft.com/office/word/2010/wordprocessingInk" xmlns:wne="http://schemas.microsoft.com/office/word/2006/wordml" xmlns:wps="http://schemas.microsoft.com/office/word/2010/wordprocessingShape" mc:Ignorable="w14 w15 wp14">
-  <w:abstractNum w:abstractNumId="0" w15:restartNumberingAfterBreak="0">
+<w:numbering xmlns:wpc="http://schemas.microsoft.com/office/word/2010/wordprocessingCanvas" xmlns:mo="http://schemas.microsoft.com/office/mac/office/2008/main" xmlns:mc="http://schemas.openxmlformats.org/markup-compatibility/2006" xmlns:mv="urn:schemas-microsoft-com:mac:vml" xmlns:o="urn:schemas-microsoft-com:office:office" xmlns:r="http://schemas.openxmlformats.org/officeDocument/2006/relationships" xmlns:m="http://schemas.openxmlformats.org/officeDocument/2006/math" xmlns:v="urn:schemas-microsoft-com:vml" xmlns:wp14="http://schemas.microsoft.com/office/word/2010/wordprocessingDrawing" xmlns:wp="http://schemas.openxmlformats.org/drawingml/2006/wordprocessingDrawing" xmlns:w10="urn:schemas-microsoft-com:office:word" xmlns:w="http://schemas.openxmlformats.org/wordprocessingml/2006/main" xmlns:w14="http://schemas.microsoft.com/office/word/2010/wordml" xmlns:w15="http://schemas.microsoft.com/office/word/2012/wordml" xmlns:wpg="http://schemas.microsoft.com/office/word/2010/wordprocessingGroup" xmlns:wpi="http://schemas.microsoft.com/office/word/2010/wordprocessingInk" xmlns:wne="http://schemas.microsoft.com/office/word/2006/wordml" xmlns:wps="http://schemas.microsoft.com/office/word/2010/wordprocessingShape" mc:Ignorable="w14 w15 wp14">
+  <w:abstractNum w:abstractNumId="0">
     <w:nsid w:val="04310E36"/>
     <w:multiLevelType w:val="hybridMultilevel"/>
     <w:tmpl w:val="C908D60A"/>
@@ -704,7 +942,7 @@
       </w:rPr>
     </w:lvl>
   </w:abstractNum>
-  <w:abstractNum w:abstractNumId="1" w15:restartNumberingAfterBreak="0">
+  <w:abstractNum w:abstractNumId="1">
     <w:nsid w:val="049E547F"/>
     <w:multiLevelType w:val="hybridMultilevel"/>
     <w:tmpl w:val="8FB208E0"/>
@@ -845,7 +1083,7 @@
       </w:rPr>
     </w:lvl>
   </w:abstractNum>
-  <w:abstractNum w:abstractNumId="2" w15:restartNumberingAfterBreak="0">
+  <w:abstractNum w:abstractNumId="2">
     <w:nsid w:val="05CC0480"/>
     <w:multiLevelType w:val="hybridMultilevel"/>
     <w:tmpl w:val="BE50941A"/>
@@ -985,7 +1223,7 @@
       </w:rPr>
     </w:lvl>
   </w:abstractNum>
-  <w:abstractNum w:abstractNumId="3" w15:restartNumberingAfterBreak="0">
+  <w:abstractNum w:abstractNumId="3">
     <w:nsid w:val="17A55B85"/>
     <w:multiLevelType w:val="hybridMultilevel"/>
     <w:tmpl w:val="8D1842D6"/>
@@ -1134,7 +1372,7 @@
       </w:rPr>
     </w:lvl>
   </w:abstractNum>
-  <w:abstractNum w:abstractNumId="4" w15:restartNumberingAfterBreak="0">
+  <w:abstractNum w:abstractNumId="4">
     <w:nsid w:val="18204513"/>
     <w:multiLevelType w:val="hybridMultilevel"/>
     <w:tmpl w:val="52C23DEC"/>
@@ -1274,7 +1512,7 @@
       </w:rPr>
     </w:lvl>
   </w:abstractNum>
-  <w:abstractNum w:abstractNumId="5" w15:restartNumberingAfterBreak="0">
+  <w:abstractNum w:abstractNumId="5">
     <w:nsid w:val="23373AEC"/>
     <w:multiLevelType w:val="hybridMultilevel"/>
     <w:tmpl w:val="4E7E8CD8"/>
@@ -1414,7 +1652,7 @@
       </w:rPr>
     </w:lvl>
   </w:abstractNum>
-  <w:abstractNum w:abstractNumId="6" w15:restartNumberingAfterBreak="0">
+  <w:abstractNum w:abstractNumId="6">
     <w:nsid w:val="24F1788D"/>
     <w:multiLevelType w:val="hybridMultilevel"/>
     <w:tmpl w:val="0066A2B0"/>
@@ -1554,7 +1792,7 @@
       </w:rPr>
     </w:lvl>
   </w:abstractNum>
-  <w:abstractNum w:abstractNumId="7" w15:restartNumberingAfterBreak="0">
+  <w:abstractNum w:abstractNumId="7">
     <w:nsid w:val="26361CF2"/>
     <w:multiLevelType w:val="hybridMultilevel"/>
     <w:tmpl w:val="FAFE6C56"/>
@@ -1670,7 +1908,7 @@
       </w:pPr>
     </w:lvl>
   </w:abstractNum>
-  <w:abstractNum w:abstractNumId="8" w15:restartNumberingAfterBreak="0">
+  <w:abstractNum w:abstractNumId="8">
     <w:nsid w:val="27094DC7"/>
     <w:multiLevelType w:val="singleLevel"/>
     <w:tmpl w:val="B982229E"/>
@@ -1689,7 +1927,7 @@
       </w:rPr>
     </w:lvl>
   </w:abstractNum>
-  <w:abstractNum w:abstractNumId="9" w15:restartNumberingAfterBreak="0">
+  <w:abstractNum w:abstractNumId="9">
     <w:nsid w:val="273D0898"/>
     <w:multiLevelType w:val="hybridMultilevel"/>
     <w:tmpl w:val="A2923E48"/>
@@ -1829,7 +2067,7 @@
       </w:rPr>
     </w:lvl>
   </w:abstractNum>
-  <w:abstractNum w:abstractNumId="10" w15:restartNumberingAfterBreak="0">
+  <w:abstractNum w:abstractNumId="10">
     <w:nsid w:val="291963EA"/>
     <w:multiLevelType w:val="hybridMultilevel"/>
     <w:tmpl w:val="BED0A518"/>
@@ -1942,7 +2180,7 @@
       </w:pPr>
     </w:lvl>
   </w:abstractNum>
-  <w:abstractNum w:abstractNumId="11" w15:restartNumberingAfterBreak="0">
+  <w:abstractNum w:abstractNumId="11">
     <w:nsid w:val="2FA63348"/>
     <w:multiLevelType w:val="hybridMultilevel"/>
     <w:tmpl w:val="3E9AFE7A"/>
@@ -2082,7 +2320,7 @@
       </w:rPr>
     </w:lvl>
   </w:abstractNum>
-  <w:abstractNum w:abstractNumId="12" w15:restartNumberingAfterBreak="0">
+  <w:abstractNum w:abstractNumId="12">
     <w:nsid w:val="3A7965B8"/>
     <w:multiLevelType w:val="singleLevel"/>
     <w:tmpl w:val="2F265148"/>
@@ -2100,7 +2338,7 @@
       </w:pPr>
     </w:lvl>
   </w:abstractNum>
-  <w:abstractNum w:abstractNumId="13" w15:restartNumberingAfterBreak="0">
+  <w:abstractNum w:abstractNumId="13">
     <w:nsid w:val="40071A31"/>
     <w:multiLevelType w:val="singleLevel"/>
     <w:tmpl w:val="B39CD984"/>
@@ -2121,7 +2359,7 @@
       </w:rPr>
     </w:lvl>
   </w:abstractNum>
-  <w:abstractNum w:abstractNumId="14" w15:restartNumberingAfterBreak="0">
+  <w:abstractNum w:abstractNumId="14">
     <w:nsid w:val="44E54C59"/>
     <w:multiLevelType w:val="hybridMultilevel"/>
     <w:tmpl w:val="8B408572"/>
@@ -2261,7 +2499,7 @@
       </w:rPr>
     </w:lvl>
   </w:abstractNum>
-  <w:abstractNum w:abstractNumId="15" w15:restartNumberingAfterBreak="0">
+  <w:abstractNum w:abstractNumId="15">
     <w:nsid w:val="4AC53748"/>
     <w:multiLevelType w:val="singleLevel"/>
     <w:tmpl w:val="1BBC797C"/>
@@ -2282,7 +2520,7 @@
       </w:rPr>
     </w:lvl>
   </w:abstractNum>
-  <w:abstractNum w:abstractNumId="16" w15:restartNumberingAfterBreak="0">
+  <w:abstractNum w:abstractNumId="16">
     <w:nsid w:val="54964F60"/>
     <w:multiLevelType w:val="hybridMultilevel"/>
     <w:tmpl w:val="CB1098A2"/>
@@ -2395,7 +2633,7 @@
       </w:pPr>
     </w:lvl>
   </w:abstractNum>
-  <w:abstractNum w:abstractNumId="17" w15:restartNumberingAfterBreak="0">
+  <w:abstractNum w:abstractNumId="17">
     <w:nsid w:val="568F7C63"/>
     <w:multiLevelType w:val="hybridMultilevel"/>
     <w:tmpl w:val="CBDADF12"/>
@@ -2537,7 +2775,7 @@
       </w:rPr>
     </w:lvl>
   </w:abstractNum>
-  <w:abstractNum w:abstractNumId="18" w15:restartNumberingAfterBreak="0">
+  <w:abstractNum w:abstractNumId="18">
     <w:nsid w:val="5B395403"/>
     <w:multiLevelType w:val="hybridMultilevel"/>
     <w:tmpl w:val="ACC48B36"/>
@@ -2653,7 +2891,7 @@
       </w:pPr>
     </w:lvl>
   </w:abstractNum>
-  <w:abstractNum w:abstractNumId="19" w15:restartNumberingAfterBreak="0">
+  <w:abstractNum w:abstractNumId="19">
     <w:nsid w:val="5C1B4F23"/>
     <w:multiLevelType w:val="singleLevel"/>
     <w:tmpl w:val="FD1471C0"/>
@@ -2671,14 +2909,19 @@
       </w:pPr>
       <w:rPr>
         <w:rFonts w:ascii="Symbol" w:hAnsi="Symbol" w:hint="default"/>
-        <w:shadow w:val="0"/>
-        <w:emboss w:val="0"/>
-        <w:imprint w:val="0"/>
         <w:effect w:val="none"/>
+        <w14:shadow w14:blurRad="0" w14:dist="0" w14:dir="0" w14:sx="0" w14:sy="0" w14:kx="0" w14:ky="0" w14:algn="none">
+          <w14:srgbClr w14:val="000000"/>
+        </w14:shadow>
+        <w14:textOutline w14:w="0" w14:cap="rnd" w14:cmpd="sng" w14:algn="ctr">
+          <w14:noFill/>
+          <w14:prstDash w14:val="solid"/>
+          <w14:bevel/>
+        </w14:textOutline>
       </w:rPr>
     </w:lvl>
   </w:abstractNum>
-  <w:abstractNum w:abstractNumId="20" w15:restartNumberingAfterBreak="0">
+  <w:abstractNum w:abstractNumId="20">
     <w:nsid w:val="5CA03658"/>
     <w:multiLevelType w:val="hybridMultilevel"/>
     <w:tmpl w:val="05560240"/>
@@ -2818,7 +3061,7 @@
       </w:rPr>
     </w:lvl>
   </w:abstractNum>
-  <w:abstractNum w:abstractNumId="21" w15:restartNumberingAfterBreak="0">
+  <w:abstractNum w:abstractNumId="21">
     <w:nsid w:val="61536E75"/>
     <w:multiLevelType w:val="hybridMultilevel"/>
     <w:tmpl w:val="97729E14"/>
@@ -2958,7 +3201,7 @@
       </w:rPr>
     </w:lvl>
   </w:abstractNum>
-  <w:abstractNum w:abstractNumId="22" w15:restartNumberingAfterBreak="0">
+  <w:abstractNum w:abstractNumId="22">
     <w:nsid w:val="67A903E2"/>
     <w:multiLevelType w:val="hybridMultilevel"/>
     <w:tmpl w:val="6A26A290"/>
@@ -3099,7 +3342,7 @@
       </w:rPr>
     </w:lvl>
   </w:abstractNum>
-  <w:abstractNum w:abstractNumId="23" w15:restartNumberingAfterBreak="0">
+  <w:abstractNum w:abstractNumId="23">
     <w:nsid w:val="6A3C46E8"/>
     <w:multiLevelType w:val="hybridMultilevel"/>
     <w:tmpl w:val="E74295F6"/>
@@ -3212,7 +3455,7 @@
       </w:pPr>
     </w:lvl>
   </w:abstractNum>
-  <w:abstractNum w:abstractNumId="24" w15:restartNumberingAfterBreak="0">
+  <w:abstractNum w:abstractNumId="24">
     <w:nsid w:val="6A417BF2"/>
     <w:multiLevelType w:val="hybridMultilevel"/>
     <w:tmpl w:val="79B22646"/>
@@ -3331,7 +3574,7 @@
       </w:pPr>
     </w:lvl>
   </w:abstractNum>
-  <w:abstractNum w:abstractNumId="25" w15:restartNumberingAfterBreak="0">
+  <w:abstractNum w:abstractNumId="25">
     <w:nsid w:val="6D9B1DF6"/>
     <w:multiLevelType w:val="hybridMultilevel"/>
     <w:tmpl w:val="39F6E6B2"/>
@@ -3450,7 +3693,7 @@
       </w:pPr>
     </w:lvl>
   </w:abstractNum>
-  <w:abstractNum w:abstractNumId="26" w15:restartNumberingAfterBreak="0">
+  <w:abstractNum w:abstractNumId="26">
     <w:nsid w:val="72864362"/>
     <w:multiLevelType w:val="hybridMultilevel"/>
     <w:tmpl w:val="75C2380E"/>
@@ -3590,7 +3833,7 @@
       </w:rPr>
     </w:lvl>
   </w:abstractNum>
-  <w:abstractNum w:abstractNumId="27" w15:restartNumberingAfterBreak="0">
+  <w:abstractNum w:abstractNumId="27">
     <w:nsid w:val="733D48AD"/>
     <w:multiLevelType w:val="hybridMultilevel"/>
     <w:tmpl w:val="9A60CCEE"/>
@@ -3703,7 +3946,7 @@
       </w:pPr>
     </w:lvl>
   </w:abstractNum>
-  <w:abstractNum w:abstractNumId="28" w15:restartNumberingAfterBreak="0">
+  <w:abstractNum w:abstractNumId="28">
     <w:nsid w:val="771D5D70"/>
     <w:multiLevelType w:val="hybridMultilevel"/>
     <w:tmpl w:val="D8CCBFA4"/>
@@ -3843,7 +4086,7 @@
       </w:rPr>
     </w:lvl>
   </w:abstractNum>
-  <w:abstractNum w:abstractNumId="29" w15:restartNumberingAfterBreak="0">
+  <w:abstractNum w:abstractNumId="29">
     <w:nsid w:val="7FF22ED4"/>
     <w:multiLevelType w:val="hybridMultilevel"/>
     <w:tmpl w:val="603E9AE0"/>
@@ -4121,7 +4364,7 @@
     </w:rPrDefault>
     <w:pPrDefault/>
   </w:docDefaults>
-  <w:latentStyles w:defLockedState="0" w:defUIPriority="0" w:defSemiHidden="0" w:defUnhideWhenUsed="0" w:defQFormat="0" w:count="371">
+  <w:latentStyles w:defLockedState="0" w:defUIPriority="0" w:defSemiHidden="0" w:defUnhideWhenUsed="0" w:defQFormat="0" w:count="380">
     <w:lsdException w:name="Normal" w:qFormat="1"/>
     <w:lsdException w:name="heading 1" w:qFormat="1"/>
     <w:lsdException w:name="heading 2" w:semiHidden="1" w:unhideWhenUsed="1" w:qFormat="1"/>
@@ -4137,6 +4380,50 @@
     <w:lsdException w:name="Subtitle" w:qFormat="1"/>
     <w:lsdException w:name="Strong" w:qFormat="1"/>
     <w:lsdException w:name="Emphasis" w:qFormat="1"/>
+    <w:lsdException w:name="Normal Table" w:semiHidden="1" w:unhideWhenUsed="1"/>
+    <w:lsdException w:name="Table Simple 1" w:semiHidden="1" w:unhideWhenUsed="1"/>
+    <w:lsdException w:name="Table Simple 2" w:semiHidden="1" w:unhideWhenUsed="1"/>
+    <w:lsdException w:name="Table Simple 3" w:semiHidden="1" w:unhideWhenUsed="1"/>
+    <w:lsdException w:name="Table Classic 1" w:semiHidden="1" w:unhideWhenUsed="1"/>
+    <w:lsdException w:name="Table Classic 2" w:semiHidden="1" w:unhideWhenUsed="1"/>
+    <w:lsdException w:name="Table Classic 3" w:semiHidden="1" w:unhideWhenUsed="1"/>
+    <w:lsdException w:name="Table Classic 4" w:semiHidden="1" w:unhideWhenUsed="1"/>
+    <w:lsdException w:name="Table Colorful 1" w:semiHidden="1" w:unhideWhenUsed="1"/>
+    <w:lsdException w:name="Table Colorful 2" w:semiHidden="1" w:unhideWhenUsed="1"/>
+    <w:lsdException w:name="Table Colorful 3" w:semiHidden="1" w:unhideWhenUsed="1"/>
+    <w:lsdException w:name="Table Columns 1" w:semiHidden="1" w:unhideWhenUsed="1"/>
+    <w:lsdException w:name="Table Columns 2" w:semiHidden="1" w:unhideWhenUsed="1"/>
+    <w:lsdException w:name="Table Columns 3" w:semiHidden="1" w:unhideWhenUsed="1"/>
+    <w:lsdException w:name="Table Columns 4" w:semiHidden="1" w:unhideWhenUsed="1"/>
+    <w:lsdException w:name="Table Columns 5" w:semiHidden="1" w:unhideWhenUsed="1"/>
+    <w:lsdException w:name="Table Grid 1" w:semiHidden="1" w:unhideWhenUsed="1"/>
+    <w:lsdException w:name="Table Grid 2" w:semiHidden="1" w:unhideWhenUsed="1"/>
+    <w:lsdException w:name="Table Grid 3" w:semiHidden="1" w:unhideWhenUsed="1"/>
+    <w:lsdException w:name="Table Grid 4" w:semiHidden="1" w:unhideWhenUsed="1"/>
+    <w:lsdException w:name="Table Grid 5" w:semiHidden="1" w:unhideWhenUsed="1"/>
+    <w:lsdException w:name="Table Grid 6" w:semiHidden="1" w:unhideWhenUsed="1"/>
+    <w:lsdException w:name="Table Grid 7" w:semiHidden="1" w:unhideWhenUsed="1"/>
+    <w:lsdException w:name="Table Grid 8" w:semiHidden="1" w:unhideWhenUsed="1"/>
+    <w:lsdException w:name="Table List 1" w:semiHidden="1" w:unhideWhenUsed="1"/>
+    <w:lsdException w:name="Table List 2" w:semiHidden="1" w:unhideWhenUsed="1"/>
+    <w:lsdException w:name="Table List 3" w:semiHidden="1" w:unhideWhenUsed="1"/>
+    <w:lsdException w:name="Table List 4" w:semiHidden="1" w:unhideWhenUsed="1"/>
+    <w:lsdException w:name="Table List 5" w:semiHidden="1" w:unhideWhenUsed="1"/>
+    <w:lsdException w:name="Table List 6" w:semiHidden="1" w:unhideWhenUsed="1"/>
+    <w:lsdException w:name="Table List 7" w:semiHidden="1" w:unhideWhenUsed="1"/>
+    <w:lsdException w:name="Table List 8" w:semiHidden="1" w:unhideWhenUsed="1"/>
+    <w:lsdException w:name="Table 3D effects 1" w:semiHidden="1" w:unhideWhenUsed="1"/>
+    <w:lsdException w:name="Table 3D effects 2" w:semiHidden="1" w:unhideWhenUsed="1"/>
+    <w:lsdException w:name="Table 3D effects 3" w:semiHidden="1" w:unhideWhenUsed="1"/>
+    <w:lsdException w:name="Table Contemporary" w:semiHidden="1" w:unhideWhenUsed="1"/>
+    <w:lsdException w:name="Table Elegant" w:semiHidden="1" w:unhideWhenUsed="1"/>
+    <w:lsdException w:name="Table Professional" w:semiHidden="1" w:unhideWhenUsed="1"/>
+    <w:lsdException w:name="Table Subtle 1" w:semiHidden="1" w:unhideWhenUsed="1"/>
+    <w:lsdException w:name="Table Subtle 2" w:semiHidden="1" w:unhideWhenUsed="1"/>
+    <w:lsdException w:name="Table Web 1" w:semiHidden="1" w:unhideWhenUsed="1"/>
+    <w:lsdException w:name="Table Web 2" w:semiHidden="1" w:unhideWhenUsed="1"/>
+    <w:lsdException w:name="Table Web 3" w:semiHidden="1" w:unhideWhenUsed="1"/>
+    <w:lsdException w:name="Table Theme" w:semiHidden="1" w:unhideWhenUsed="1"/>
     <w:lsdException w:name="Placeholder Text" w:semiHidden="1" w:uiPriority="99"/>
     <w:lsdException w:name="No Spacing" w:uiPriority="1" w:qFormat="1"/>
     <w:lsdException w:name="Light Shading" w:uiPriority="60"/>
@@ -4378,11 +4665,15 @@
   </w:style>
   <w:style w:type="character" w:default="1" w:styleId="DefaultParagraphFont">
     <w:name w:val="Default Paragraph Font"/>
+    <w:uiPriority w:val="1"/>
     <w:semiHidden/>
+    <w:unhideWhenUsed/>
   </w:style>
   <w:style w:type="table" w:default="1" w:styleId="TableNormal">
     <w:name w:val="Normal Table"/>
+    <w:uiPriority w:val="99"/>
     <w:semiHidden/>
+    <w:unhideWhenUsed/>
     <w:tblPr>
       <w:tblInd w:w="0" w:type="dxa"/>
       <w:tblCellMar>
@@ -4395,7 +4686,9 @@
   </w:style>
   <w:style w:type="numbering" w:default="1" w:styleId="NoList">
     <w:name w:val="No List"/>
+    <w:uiPriority w:val="99"/>
     <w:semiHidden/>
+    <w:unhideWhenUsed/>
   </w:style>
   <w:style w:type="paragraph" w:styleId="Header">
     <w:name w:val="header"/>
@@ -4658,6 +4951,7 @@
     <w:basedOn w:val="TableNormal"/>
     <w:rsid w:val="00780A9A"/>
     <w:tblPr>
+      <w:tblInd w:w="0" w:type="dxa"/>
       <w:tblBorders>
         <w:top w:val="single" w:sz="4" w:space="0" w:color="auto"/>
         <w:left w:val="single" w:sz="4" w:space="0" w:color="auto"/>
@@ -4666,6 +4960,12 @@
         <w:insideH w:val="single" w:sz="4" w:space="0" w:color="auto"/>
         <w:insideV w:val="single" w:sz="4" w:space="0" w:color="auto"/>
       </w:tblBorders>
+      <w:tblCellMar>
+        <w:top w:w="0" w:type="dxa"/>
+        <w:left w:w="108" w:type="dxa"/>
+        <w:bottom w:w="0" w:type="dxa"/>
+        <w:right w:w="108" w:type="dxa"/>
+      </w:tblCellMar>
     </w:tblPr>
   </w:style>
 </w:styles>
